--- a/eng/docx/19.content.docx
+++ b/eng/docx/19.content.docx
@@ -4,49 +4,115 @@
   <w:body>
     <w:p/>
     <w:p>
-      <w:r/>
+      <w:pPr/>
+      <w:r>
+        <w:rPr>
+          <w:lang w:val="en_US" w:bidi="en_US"/>
+        </w:rPr>
+      </w:r>
     </w:p>
     <w:p>
-      <w:r/>
+      <w:pPr>
+        <w:pStyle w:val="Heading2"/>
+      </w:pPr>
+      <w:r>
+        <w:rPr>
+          <w:lang w:val="en_US" w:bidi="en_US"/>
+        </w:rPr>
+        <w:t>Resource: Study Notes - Book Intro Summaries (Tyndale)</w:t>
+      </w:r>
+      <w:r>
+        <w:rPr>
+          <w:lang w:val="en_US" w:bidi="en_US"/>
+        </w:rPr>
+      </w:r>
+    </w:p>
+    <w:p>
+      <w:pPr/>
+      <w:r>
+        <w:rPr>
+          <w:lang w:val="en_US" w:bidi="en_US"/>
+        </w:rPr>
+      </w:r>
       <w:r>
         <w:rPr>
           <w:b/>
+          <w:lang w:val="en_US" w:bidi="en_US"/>
         </w:rPr>
         <w:t>Aquifer Open Study Notes (Book Intro Summaries)</w:t>
       </w:r>
     </w:p>
     <w:p>
-      <w:r/>
-      <w:r>
+      <w:pPr/>
+      <w:r>
+        <w:rPr>
+          <w:lang w:val="en_US" w:bidi="en_US"/>
+        </w:rPr>
+      </w:r>
+      <w:r>
+        <w:rPr>
+          <w:lang w:val="en_US" w:bidi="en_US"/>
+        </w:rPr>
         <w:t xml:space="preserve">This work is an adaptation of </w:t>
       </w:r>
       <w:r>
+        <w:rPr>
+          <w:lang w:val="en_US" w:bidi="en_US"/>
+        </w:rPr>
         <w:t>Tyndale Open Study Notes</w:t>
       </w:r>
       <w:r>
+        <w:rPr>
+          <w:lang w:val="en_US" w:bidi="en_US"/>
+        </w:rPr>
         <w:t xml:space="preserve"> © 2023 Tyndale House Publishers, licensed under the CC BY-SA 4.0 license. The adaptation, </w:t>
       </w:r>
       <w:r>
+        <w:rPr>
+          <w:lang w:val="en_US" w:bidi="en_US"/>
+        </w:rPr>
         <w:t>Aquifer Open Study Notes</w:t>
       </w:r>
       <w:r>
+        <w:rPr>
+          <w:lang w:val="en_US" w:bidi="en_US"/>
+        </w:rPr>
         <w:t>, was created by Mission Mutual and is also licensed under CC BY-SA 4.0.</w:t>
       </w:r>
     </w:p>
     <w:p>
-      <w:r/>
-      <w:r>
+      <w:pPr/>
+      <w:r>
+        <w:rPr>
+          <w:lang w:val="en_US" w:bidi="en_US"/>
+        </w:rPr>
+      </w:r>
+      <w:r>
+        <w:rPr>
+          <w:lang w:val="en_US" w:bidi="en_US"/>
+        </w:rPr>
         <w:t>This resource has been adapted into multiple languages, including English, Tok Pisin, Arabic (عربي), French (Français), Hindi (हिंदी), Indonesian (Bahasa Indonesia), Portuguese (Português), Russian (Русский), Spanish (Español), Swahili (Kiswahili), and Simplified Chinese (简体中文).</w:t>
       </w:r>
-      <w:r/>
-      <w:r/>
+      <w:r>
+        <w:rPr>
+          <w:lang w:val="en_US" w:bidi="en_US"/>
+        </w:rPr>
+      </w:r>
+      <w:r>
+        <w:rPr>
+          <w:lang w:val="en_US" w:bidi="en_US"/>
+        </w:rPr>
+      </w:r>
     </w:p>
     <w:p>
       <w:pPr>
         <w:pStyle w:val="Heading1"/>
       </w:pPr>
       <w:r>
-        <w:t>Aquifer Open Study Notes (Book Intro Summaries)</w:t>
+        <w:rPr>
+          <w:lang w:val="en_US" w:bidi="en_US"/>
+        </w:rPr>
+        <w:t>Study Notes - Book Intro Summaries (Tyndale)</w:t>
       </w:r>
     </w:p>
     <w:p>
@@ -68,29 +134,157 @@
       </w:pPr>
     </w:p>
     <w:p>
-      <w:r/>
+      <w:pPr/>
+      <w:r>
+        <w:rPr>
+          <w:lang w:val="en_US" w:bidi="en_US"/>
+        </w:rPr>
+      </w:r>
     </w:p>
     <w:p>
       <w:pPr>
         <w:pStyle w:val="Heading2"/>
       </w:pPr>
       <w:r>
-        <w:t>Psalms</w:t>
-      </w:r>
-      <w:r/>
+        <w:rPr>
+          <w:lang w:val="en_US" w:bidi="en_US"/>
+        </w:rPr>
+        <w:t>PSA</w:t>
+      </w:r>
+      <w:r>
+        <w:rPr>
+          <w:lang w:val="en_US" w:bidi="en_US"/>
+        </w:rPr>
+      </w:r>
     </w:p>
     <w:p>
-      <w:r/>
-      <w:r>
-        <w:t>The Book of Psalms</w:t>
+      <w:pPr/>
+      <w:r>
+        <w:rPr>
+          <w:lang w:val="en_US" w:bidi="en_US"/>
+        </w:rPr>
+      </w:r>
+      <w:r>
+        <w:rPr>
+          <w:i/>
+          <w:lang w:val="en_US" w:bidi="en_US"/>
+        </w:rPr>
+        <w:t>Psalms</w:t>
+      </w:r>
+      <w:r>
+        <w:rPr>
+          <w:lang w:val="en_US" w:bidi="en_US"/>
+        </w:rPr>
       </w:r>
     </w:p>
     <w:p>
+      <w:pPr/>
+      <w:r>
+        <w:rPr>
+          <w:lang w:val="en_US" w:bidi="en_US"/>
+        </w:rPr>
+      </w:r>
+      <w:r>
+        <w:rPr>
+          <w:lang w:val="en_US" w:bidi="en_US"/>
+        </w:rPr>
+        <w:t xml:space="preserve"> </w:t>
+      </w:r>
+      <w:r>
+        <w:rPr>
+          <w:lang w:val="en_US" w:bidi="en_US"/>
+        </w:rPr>
+      </w:r>
+      <w:r>
+        <w:rPr>
+          <w:lang w:val="en_US" w:bidi="en_US"/>
+        </w:rPr>
+      </w:r>
+    </w:p>
+    <w:p>
+      <w:pPr>
+        <w:sectPr>
+          <w:footnotePr>
+            <w:numRestart w:val="eachSect"/>
+          </w:footnotePr>
+          <w:type w:val="continuous"/>
+          <w:pgSz w:w="12240" w:h="15840" w:code="1"/>
+          <w:pgMar w:top="1440" w:right="1440" w:bottom="1440" w:left="1440" w:header="504" w:footer="504" w:gutter="0"/>
+          <w:cols w:space="708"/>
+          <w:titlePg/>
+          <w:docGrid w:linePitch="360"/>
+        </w:sectPr>
+      </w:pPr>
+    </w:p>
+    <w:p>
+      <w:pPr/>
+      <w:r>
+        <w:rPr>
+          <w:lang w:val="en_US" w:bidi="en_US"/>
+        </w:rPr>
+      </w:r>
+    </w:p>
+    <w:p>
+      <w:pPr>
+        <w:pStyle w:val="Heading2"/>
+      </w:pPr>
+      <w:r>
+        <w:rPr>
+          <w:lang w:val="en_US" w:bidi="en_US"/>
+        </w:rPr>
+        <w:t>Psalms</w:t>
+      </w:r>
+      <w:r>
+        <w:rPr>
+          <w:lang w:val="en_US" w:bidi="en_US"/>
+        </w:rPr>
+      </w:r>
+    </w:p>
+    <w:p>
+      <w:pPr/>
+      <w:r>
+        <w:rPr>
+          <w:lang w:val="en_US" w:bidi="en_US"/>
+        </w:rPr>
+      </w:r>
+      <w:r>
+        <w:rPr>
+          <w:lang w:val="en_US" w:bidi="en_US"/>
+        </w:rPr>
+        <w:t>The Book of Psalms</w:t>
+      </w:r>
+    </w:p>
+    <w:p>
       <w:pPr>
         <w:pStyle w:val="Heading3"/>
       </w:pPr>
       <w:r>
+        <w:rPr>
+          <w:lang w:val="en_US" w:bidi="en_US"/>
+        </w:rPr>
         <w:t>Purpose</w:t>
+      </w:r>
+    </w:p>
+    <w:p>
+      <w:pPr>
+        <w:pStyle w:val="ListNumber"/>
+        <w:numPr>
+          <w:ilvl w:val="0"/>
+          <w:numId w:val="14"/>
+        </w:numPr>
+        <w:spacing w:line="240" w:lineRule="auto"/>
+        <w:ind w:left="720"/>
+      </w:pPr>
+      <w:r>
+        <w:rPr>
+          <w:lang w:val="en_US" w:bidi="en_US"/>
+        </w:rPr>
+      </w:r>
+      <w:r>
+        <w:rPr>
+          <w:lang w:val="en_US" w:bidi="en_US"/>
+        </w:rPr>
+        <w:t>To offer praise and prayer to God</w:t>
       </w:r>
     </w:p>
     <w:p>
@@ -99,9 +293,16 @@
         <w:spacing w:line="240" w:lineRule="auto"/>
         <w:ind w:left="720"/>
       </w:pPr>
-      <w:r/>
-      <w:r>
-        <w:t>To offer praise and prayer to God</w:t>
+      <w:r>
+        <w:rPr>
+          <w:lang w:val="en_US" w:bidi="en_US"/>
+        </w:rPr>
+      </w:r>
+      <w:r>
+        <w:rPr>
+          <w:lang w:val="en_US" w:bidi="en_US"/>
+        </w:rPr>
+        <w:t>To supply God’s people with texts for worship</w:t>
       </w:r>
     </w:p>
     <w:p>
@@ -110,65 +311,102 @@
         <w:spacing w:line="240" w:lineRule="auto"/>
         <w:ind w:left="720"/>
       </w:pPr>
-      <w:r/>
-      <w:r>
-        <w:t>To supply God’s people with texts for worship</w:t>
+      <w:r>
+        <w:rPr>
+          <w:lang w:val="en_US" w:bidi="en_US"/>
+        </w:rPr>
+      </w:r>
+      <w:r>
+        <w:rPr>
+          <w:lang w:val="en_US" w:bidi="en_US"/>
+        </w:rPr>
+        <w:t>To reflect on God's sovereignty (the power and authority to rule) and some of life’s most difficult questions</w:t>
       </w:r>
     </w:p>
     <w:p>
       <w:pPr>
-        <w:pStyle w:val="ListNumber"/>
-        <w:spacing w:line="240" w:lineRule="auto"/>
-        <w:ind w:left="720"/>
-      </w:pPr>
-      <w:r/>
-      <w:r>
-        <w:t>To reflect on God's sovereignty (the power and authority to rule) and some of life’s most difficult questions</w:t>
+        <w:pStyle w:val="Heading3"/>
+      </w:pPr>
+      <w:r>
+        <w:rPr>
+          <w:lang w:val="en_US" w:bidi="en_US"/>
+        </w:rPr>
+        <w:t>Author</w:t>
       </w:r>
     </w:p>
     <w:p>
-      <w:pPr>
-        <w:pStyle w:val="Heading3"/>
-      </w:pPr>
-      <w:r>
-        <w:t>Author</w:t>
+      <w:pPr/>
+      <w:r>
+        <w:rPr>
+          <w:lang w:val="en_US" w:bidi="en_US"/>
+        </w:rPr>
+      </w:r>
+      <w:r>
+        <w:rPr>
+          <w:lang w:val="en_US" w:bidi="en_US"/>
+        </w:rPr>
+        <w:t>Various; nearly half are linked with David</w:t>
       </w:r>
     </w:p>
     <w:p>
-      <w:r/>
-      <w:r>
-        <w:t>Various; nearly half are linked with David</w:t>
+      <w:pPr>
+        <w:pStyle w:val="Heading3"/>
+      </w:pPr>
+      <w:r>
+        <w:rPr>
+          <w:lang w:val="en_US" w:bidi="en_US"/>
+        </w:rPr>
+        <w:t>Date</w:t>
       </w:r>
     </w:p>
     <w:p>
-      <w:pPr>
-        <w:pStyle w:val="Heading3"/>
-      </w:pPr>
-      <w:r>
-        <w:t>Date</w:t>
+      <w:pPr/>
+      <w:r>
+        <w:rPr>
+          <w:lang w:val="en_US" w:bidi="en_US"/>
+        </w:rPr>
+      </w:r>
+      <w:r>
+        <w:rPr>
+          <w:lang w:val="en_US" w:bidi="en_US"/>
+        </w:rPr>
+        <w:t>Written over many centuries. The process of collecting and editing was likely completed after the Babylonian exile</w:t>
       </w:r>
     </w:p>
     <w:p>
-      <w:r/>
-      <w:r>
-        <w:t>Written over many centuries. The process of collecting and editing was likely completed after the Babylonian exile</w:t>
+      <w:pPr>
+        <w:pStyle w:val="Heading3"/>
+      </w:pPr>
+      <w:r>
+        <w:rPr>
+          <w:lang w:val="en_US" w:bidi="en_US"/>
+        </w:rPr>
+        <w:t>Setting</w:t>
       </w:r>
     </w:p>
     <w:p>
-      <w:pPr>
-        <w:pStyle w:val="Heading3"/>
-      </w:pPr>
-      <w:r>
-        <w:t>Setting</w:t>
-      </w:r>
-    </w:p>
-    <w:p>
-      <w:r/>
-      <w:r>
+      <w:pPr/>
+      <w:r>
+        <w:rPr>
+          <w:lang w:val="en_US" w:bidi="en_US"/>
+        </w:rPr>
+      </w:r>
+      <w:r>
+        <w:rPr>
+          <w:lang w:val="en_US" w:bidi="en_US"/>
+        </w:rPr>
         <w:t>Varied, but a setting after the Babylonian exile accounts for much of the editorial activity and grouping of the psalms</w:t>
       </w:r>
-      <w:r/>
-      <w:r/>
+      <w:r>
+        <w:rPr>
+          <w:lang w:val="en_US" w:bidi="en_US"/>
+        </w:rPr>
+      </w:r>
+      <w:r>
+        <w:rPr>
+          <w:lang w:val="en_US" w:bidi="en_US"/>
+        </w:rPr>
+      </w:r>
     </w:p>
     <w:sectPr>
       <w:footnotePr>
@@ -2060,6 +2298,12 @@
   <w:num w:numId="13" w16cid:durableId="592781308">
     <w:abstractNumId w:val="11"/>
   </w:num>
+  <w:num w:numId="14">
+    <w:abstractNumId w:val="3"/>
+    <w:lvlOverride w:ilvl="0">
+      <w:startOverride w:val="1"/>
+    </w:lvlOverride>
+  </w:num>
   <w:numIdMacAtCleanup w:val="10"/>
 </w:numbering>
 </file>
@@ -2070,7 +2314,7 @@
     <w:rPrDefault>
       <w:rPr>
         <w:rFonts w:ascii="Times New Roman" w:eastAsia="Times New Roman" w:hAnsi="Times New Roman" w:cs="Times New Roman"/>
-        <w:lang w:val="en-US" w:eastAsia="en-US" w:bidi="ar-SA"/>
+        <w:lang w:val="en_US" w:eastAsia="en-US" w:bidi="ar-SA"/>
       </w:rPr>
     </w:rPrDefault>
     <w:pPrDefault/>
